--- a/ACM/ACM.docx
+++ b/ACM/ACM.docx
@@ -1,6 +1,6 @@
 
 <file path=word/document.xml><?xml version="1.0" encoding="utf-8"?>
-<w:document xmlns:wpc="http://schemas.microsoft.com/office/word/2010/wordprocessingCanvas" xmlns:cx="http://schemas.microsoft.com/office/drawing/2014/chartex" xmlns:cx1="http://schemas.microsoft.com/office/drawing/2015/9/8/chartex" xmlns:mc="http://schemas.openxmlformats.org/markup-compatibility/2006" xmlns:o="urn:schemas-microsoft-com:office:office" xmlns:r="http://schemas.openxmlformats.org/officeDocument/2006/relationships" xmlns:m="http://schemas.openxmlformats.org/officeDocument/2006/math" xmlns:v="urn:schemas-microsoft-com:vml" xmlns:wp14="http://schemas.microsoft.com/office/word/2010/wordprocessingDrawing" xmlns:wp="http://schemas.openxmlformats.org/drawingml/2006/wordprocessingDrawing" xmlns:w10="urn:schemas-microsoft-com:office:word" xmlns:w="http://schemas.openxmlformats.org/wordprocessingml/2006/main" xmlns:w14="http://schemas.microsoft.com/office/word/2010/wordml" xmlns:w15="http://schemas.microsoft.com/office/word/2012/wordml" xmlns:w16se="http://schemas.microsoft.com/office/word/2015/wordml/symex" xmlns:wpg="http://schemas.microsoft.com/office/word/2010/wordprocessingGroup" xmlns:wpi="http://schemas.microsoft.com/office/word/2010/wordprocessingInk" xmlns:wne="http://schemas.microsoft.com/office/word/2006/wordml" xmlns:wps="http://schemas.microsoft.com/office/word/2010/wordprocessingShape" mc:Ignorable="w14 w15 w16se wp14">
+<w:document xmlns:wpc="http://schemas.microsoft.com/office/word/2010/wordprocessingCanvas" xmlns:cx="http://schemas.microsoft.com/office/drawing/2014/chartex" xmlns:cx1="http://schemas.microsoft.com/office/drawing/2015/9/8/chartex" xmlns:cx2="http://schemas.microsoft.com/office/drawing/2015/10/21/chartex" xmlns:cx3="http://schemas.microsoft.com/office/drawing/2016/5/9/chartex" xmlns:cx4="http://schemas.microsoft.com/office/drawing/2016/5/10/chartex" xmlns:cx5="http://schemas.microsoft.com/office/drawing/2016/5/11/chartex" xmlns:cx6="http://schemas.microsoft.com/office/drawing/2016/5/12/chartex" xmlns:cx7="http://schemas.microsoft.com/office/drawing/2016/5/13/chartex" xmlns:cx8="http://schemas.microsoft.com/office/drawing/2016/5/14/chartex" xmlns:mc="http://schemas.openxmlformats.org/markup-compatibility/2006" xmlns:aink="http://schemas.microsoft.com/office/drawing/2016/ink" xmlns:am3d="http://schemas.microsoft.com/office/drawing/2017/model3d" xmlns:o="urn:schemas-microsoft-com:office:office" xmlns:r="http://schemas.openxmlformats.org/officeDocument/2006/relationships" xmlns:m="http://schemas.openxmlformats.org/officeDocument/2006/math" xmlns:v="urn:schemas-microsoft-com:vml" xmlns:wp14="http://schemas.microsoft.com/office/word/2010/wordprocessingDrawing" xmlns:wp="http://schemas.openxmlformats.org/drawingml/2006/wordprocessingDrawing" xmlns:w10="urn:schemas-microsoft-com:office:word" xmlns:w="http://schemas.openxmlformats.org/wordprocessingml/2006/main" xmlns:w14="http://schemas.microsoft.com/office/word/2010/wordml" xmlns:w15="http://schemas.microsoft.com/office/word/2012/wordml" xmlns:w16cex="http://schemas.microsoft.com/office/word/2018/wordml/cex" xmlns:w16cid="http://schemas.microsoft.com/office/word/2016/wordml/cid" xmlns:w16="http://schemas.microsoft.com/office/word/2018/wordml" xmlns:w16se="http://schemas.microsoft.com/office/word/2015/wordml/symex" xmlns:wpg="http://schemas.microsoft.com/office/word/2010/wordprocessingGroup" xmlns:wpi="http://schemas.microsoft.com/office/word/2010/wordprocessingInk" xmlns:wne="http://schemas.microsoft.com/office/word/2006/wordml" xmlns:wps="http://schemas.microsoft.com/office/word/2010/wordprocessingShape" mc:Ignorable="w14 w15 w16se w16cid w16 w16cex wp14">
   <w:body>
     <w:p>
       <w:pPr>
@@ -23,26 +23,22 @@
     </w:p>
     <w:p>
       <w:pPr>
-        <w:pStyle w:val="a3"/>
-        <w:numPr>
-          <w:ilvl w:val="0"/>
-          <w:numId w:val="3"/>
-        </w:numPr>
-        <w:ind w:firstLineChars="0"/>
+        <w:pStyle w:val="2"/>
       </w:pPr>
-      <w:proofErr w:type="gramStart"/>
       <w:r>
         <w:rPr>
           <w:rFonts w:hint="eastAsia"/>
         </w:rPr>
-        <w:t>尺</w:t>
-      </w:r>
-      <w:proofErr w:type="gramEnd"/>
+        <w:t>1</w:t>
+      </w:r>
+      <w:r>
+        <w:t>.1</w:t>
+      </w:r>
       <w:r>
         <w:rPr>
           <w:rFonts w:hint="eastAsia"/>
         </w:rPr>
-        <w:t>取法</w:t>
+        <w:t>尺取法</w:t>
       </w:r>
     </w:p>
     <w:p>
@@ -53,25 +49,1279 @@
         <w:t>其用来解决连续序列的问题，并且当你选定一个区间之后，你能够通过移动端点来趋近或达到解。</w:t>
       </w:r>
     </w:p>
+    <w:p/>
+    <w:p>
+      <w:pPr>
+        <w:pStyle w:val="2"/>
+      </w:pPr>
+      <w:r>
+        <w:rPr>
+          <w:rFonts w:hint="eastAsia"/>
+        </w:rPr>
+        <w:t>二 数据结构</w:t>
+      </w:r>
+    </w:p>
+    <w:p>
+      <w:pPr>
+        <w:pStyle w:val="2"/>
+      </w:pPr>
+      <w:r>
+        <w:t>2</w:t>
+      </w:r>
+      <w:r>
+        <w:rPr>
+          <w:rFonts w:hint="eastAsia"/>
+        </w:rPr>
+        <w:t>.1</w:t>
+      </w:r>
+      <w:r>
+        <w:t xml:space="preserve"> </w:t>
+      </w:r>
+      <w:r>
+        <w:rPr>
+          <w:rFonts w:hint="eastAsia"/>
+        </w:rPr>
+        <w:t>搜索</w:t>
+      </w:r>
+    </w:p>
+    <w:p>
+      <w:r>
+        <w:rPr>
+          <w:rFonts w:hint="eastAsia"/>
+        </w:rPr>
+        <w:t>常用来将所有的可能性罗列出来，并从中寻找答案</w:t>
+      </w:r>
+    </w:p>
+    <w:p>
+      <w:pPr>
+        <w:pStyle w:val="3"/>
+      </w:pPr>
+      <w:r>
+        <w:rPr>
+          <w:rFonts w:hint="eastAsia"/>
+        </w:rPr>
+        <w:t>2.1.1</w:t>
+      </w:r>
+      <w:r>
+        <w:t xml:space="preserve"> </w:t>
+      </w:r>
+      <w:r>
+        <w:rPr>
+          <w:rFonts w:hint="eastAsia"/>
+        </w:rPr>
+        <w:t>部分和问题</w:t>
+      </w:r>
+    </w:p>
+    <w:tbl>
+      <w:tblPr>
+        <w:tblStyle w:val="a5"/>
+        <w:tblW w:w="0" w:type="auto"/>
+        <w:tblLook w:val="04A0" w:firstRow="1" w:lastRow="0" w:firstColumn="1" w:lastColumn="0" w:noHBand="0" w:noVBand="1"/>
+      </w:tblPr>
+      <w:tblGrid>
+        <w:gridCol w:w="8296"/>
+      </w:tblGrid>
+      <w:tr>
+        <w:tc>
+          <w:tcPr>
+            <w:tcW w:w="8296" w:type="dxa"/>
+          </w:tcPr>
+          <w:p>
+            <w:r>
+              <w:rPr>
+                <w:rFonts w:hint="eastAsia"/>
+              </w:rPr>
+              <w:t>题目:</w:t>
+            </w:r>
+          </w:p>
+          <w:p>
+            <w:r>
+              <w:rPr>
+                <w:rFonts w:hint="eastAsia"/>
+              </w:rPr>
+              <w:t>给定整数a</w:t>
+            </w:r>
+            <w:r>
+              <w:t>1,a2….an</w:t>
+            </w:r>
+            <w:r>
+              <w:rPr>
+                <w:rFonts w:hint="eastAsia"/>
+              </w:rPr>
+              <w:t>，判断是否可以从中选出若干数，使得他们的和为k</w:t>
+            </w:r>
+          </w:p>
+          <w:p/>
+          <w:p/>
+          <w:p>
+            <w:r>
+              <w:t xml:space="preserve">bool </w:t>
+            </w:r>
+            <w:proofErr w:type="spellStart"/>
+            <w:proofErr w:type="gramStart"/>
+            <w:r>
+              <w:t>dfs</w:t>
+            </w:r>
+            <w:proofErr w:type="spellEnd"/>
+            <w:r>
+              <w:t>(</w:t>
+            </w:r>
+            <w:proofErr w:type="gramEnd"/>
+            <w:r>
+              <w:t xml:space="preserve">int </w:t>
+            </w:r>
+            <w:proofErr w:type="spellStart"/>
+            <w:r>
+              <w:t>i</w:t>
+            </w:r>
+            <w:proofErr w:type="spellEnd"/>
+            <w:r>
+              <w:t>, int sum) {</w:t>
+            </w:r>
+          </w:p>
+          <w:p>
+            <w:r>
+              <w:t xml:space="preserve">    if (</w:t>
+            </w:r>
+            <w:proofErr w:type="spellStart"/>
+            <w:r>
+              <w:t>i</w:t>
+            </w:r>
+            <w:proofErr w:type="spellEnd"/>
+            <w:r>
+              <w:t xml:space="preserve"> == n) return sum == k;</w:t>
+            </w:r>
+          </w:p>
+          <w:p>
+            <w:r>
+              <w:t xml:space="preserve">    if (</w:t>
+            </w:r>
+            <w:proofErr w:type="spellStart"/>
+            <w:proofErr w:type="gramStart"/>
+            <w:r>
+              <w:t>dfs</w:t>
+            </w:r>
+            <w:proofErr w:type="spellEnd"/>
+            <w:r>
+              <w:t>(</w:t>
+            </w:r>
+            <w:proofErr w:type="spellStart"/>
+            <w:proofErr w:type="gramEnd"/>
+            <w:r>
+              <w:t>i</w:t>
+            </w:r>
+            <w:proofErr w:type="spellEnd"/>
+            <w:r>
+              <w:t xml:space="preserve"> + 1, sum)) return true;</w:t>
+            </w:r>
+          </w:p>
+          <w:p>
+            <w:r>
+              <w:t xml:space="preserve">    return </w:t>
+            </w:r>
+            <w:proofErr w:type="spellStart"/>
+            <w:proofErr w:type="gramStart"/>
+            <w:r>
+              <w:t>dfs</w:t>
+            </w:r>
+            <w:proofErr w:type="spellEnd"/>
+            <w:r>
+              <w:t>(</w:t>
+            </w:r>
+            <w:proofErr w:type="spellStart"/>
+            <w:proofErr w:type="gramEnd"/>
+            <w:r>
+              <w:t>i</w:t>
+            </w:r>
+            <w:proofErr w:type="spellEnd"/>
+            <w:r>
+              <w:t xml:space="preserve"> + 1, sum + a[</w:t>
+            </w:r>
+            <w:proofErr w:type="spellStart"/>
+            <w:r>
+              <w:t>i</w:t>
+            </w:r>
+            <w:proofErr w:type="spellEnd"/>
+            <w:r>
+              <w:t>]);</w:t>
+            </w:r>
+          </w:p>
+          <w:p>
+            <w:r>
+              <w:t>}</w:t>
+            </w:r>
+          </w:p>
+          <w:p/>
+          <w:p>
+            <w:r>
+              <w:t xml:space="preserve">void </w:t>
+            </w:r>
+            <w:proofErr w:type="gramStart"/>
+            <w:r>
+              <w:t>solve(</w:t>
+            </w:r>
+            <w:proofErr w:type="gramEnd"/>
+            <w:r>
+              <w:t>) {</w:t>
+            </w:r>
+          </w:p>
+          <w:p>
+            <w:r>
+              <w:t xml:space="preserve">    bool result = </w:t>
+            </w:r>
+            <w:proofErr w:type="spellStart"/>
+            <w:proofErr w:type="gramStart"/>
+            <w:r>
+              <w:t>dfs</w:t>
+            </w:r>
+            <w:proofErr w:type="spellEnd"/>
+            <w:r>
+              <w:t>(</w:t>
+            </w:r>
+            <w:proofErr w:type="gramEnd"/>
+            <w:r>
+              <w:t>0, 0);</w:t>
+            </w:r>
+          </w:p>
+          <w:p>
+            <w:r>
+              <w:t xml:space="preserve">    </w:t>
+            </w:r>
+            <w:proofErr w:type="spellStart"/>
+            <w:proofErr w:type="gramStart"/>
+            <w:r>
+              <w:t>printf</w:t>
+            </w:r>
+            <w:proofErr w:type="spellEnd"/>
+            <w:r>
+              <w:t>(</w:t>
+            </w:r>
+            <w:proofErr w:type="gramEnd"/>
+            <w:r>
+              <w:t>"%d\n", result);</w:t>
+            </w:r>
+          </w:p>
+          <w:p>
+            <w:r>
+              <w:t>}</w:t>
+            </w:r>
+          </w:p>
+          <w:p/>
+          <w:p/>
+        </w:tc>
+      </w:tr>
+    </w:tbl>
+    <w:p>
+      <w:pPr>
+        <w:pStyle w:val="3"/>
+      </w:pPr>
+      <w:r>
+        <w:rPr>
+          <w:rFonts w:hint="eastAsia"/>
+        </w:rPr>
+        <w:t>2</w:t>
+      </w:r>
+      <w:r>
+        <w:t xml:space="preserve">.1.2 </w:t>
+      </w:r>
+      <w:proofErr w:type="spellStart"/>
+      <w:r>
+        <w:rPr>
+          <w:rFonts w:hint="eastAsia"/>
+        </w:rPr>
+        <w:t>dfs</w:t>
+      </w:r>
+      <w:proofErr w:type="spellEnd"/>
+      <w:r>
+        <w:rPr>
+          <w:rFonts w:hint="eastAsia"/>
+        </w:rPr>
+        <w:t>模板</w:t>
+      </w:r>
+      <w:r>
+        <w:rPr>
+          <w:rFonts w:hint="eastAsia"/>
+        </w:rPr>
+        <w:t>题，</w:t>
+      </w:r>
+      <w:r>
+        <w:rPr>
+          <w:rFonts w:hint="eastAsia"/>
+        </w:rPr>
+        <w:t>求联通块的个数</w:t>
+      </w:r>
+    </w:p>
+    <w:tbl>
+      <w:tblPr>
+        <w:tblStyle w:val="a5"/>
+        <w:tblW w:w="0" w:type="auto"/>
+        <w:tblLook w:val="04A0" w:firstRow="1" w:lastRow="0" w:firstColumn="1" w:lastColumn="0" w:noHBand="0" w:noVBand="1"/>
+      </w:tblPr>
+      <w:tblGrid>
+        <w:gridCol w:w="8296"/>
+      </w:tblGrid>
+      <w:tr>
+        <w:tc>
+          <w:tcPr>
+            <w:tcW w:w="8296" w:type="dxa"/>
+          </w:tcPr>
+          <w:p>
+            <w:r>
+              <w:rPr>
+                <w:rFonts w:hint="eastAsia"/>
+              </w:rPr>
+              <w:t>题目:</w:t>
+            </w:r>
+          </w:p>
+          <w:p>
+            <w:r>
+              <w:rPr>
+                <w:rFonts w:hint="eastAsia"/>
+              </w:rPr>
+              <w:t>给定一个</w:t>
+            </w:r>
+            <w:proofErr w:type="spellStart"/>
+            <w:r>
+              <w:rPr>
+                <w:rFonts w:hint="eastAsia"/>
+              </w:rPr>
+              <w:t>N</w:t>
+            </w:r>
+            <w:r>
+              <w:t>xM</w:t>
+            </w:r>
+            <w:proofErr w:type="spellEnd"/>
+            <w:r>
+              <w:rPr>
+                <w:rFonts w:hint="eastAsia"/>
+              </w:rPr>
+              <w:t>的地图，求连通块的个数</w:t>
+            </w:r>
+          </w:p>
+        </w:tc>
+      </w:tr>
+    </w:tbl>
+    <w:p/>
+    <w:p>
+      <w:pPr>
+        <w:pStyle w:val="3"/>
+      </w:pPr>
+      <w:r>
+        <w:rPr>
+          <w:rFonts w:hint="eastAsia"/>
+        </w:rPr>
+        <w:lastRenderedPageBreak/>
+        <w:t>2.1.3</w:t>
+      </w:r>
+      <w:r>
+        <w:t xml:space="preserve"> </w:t>
+      </w:r>
+      <w:proofErr w:type="spellStart"/>
+      <w:r>
+        <w:rPr>
+          <w:rFonts w:hint="eastAsia"/>
+        </w:rPr>
+        <w:t>bfs</w:t>
+      </w:r>
+      <w:proofErr w:type="spellEnd"/>
+      <w:r>
+        <w:rPr>
+          <w:rFonts w:hint="eastAsia"/>
+        </w:rPr>
+        <w:t>模板题，求两点之间的最短距离</w:t>
+      </w:r>
+    </w:p>
+    <w:tbl>
+      <w:tblPr>
+        <w:tblStyle w:val="a5"/>
+        <w:tblW w:w="0" w:type="auto"/>
+        <w:tblLook w:val="04A0" w:firstRow="1" w:lastRow="0" w:firstColumn="1" w:lastColumn="0" w:noHBand="0" w:noVBand="1"/>
+      </w:tblPr>
+      <w:tblGrid>
+        <w:gridCol w:w="8296"/>
+      </w:tblGrid>
+      <w:tr>
+        <w:tc>
+          <w:tcPr>
+            <w:tcW w:w="8296" w:type="dxa"/>
+          </w:tcPr>
+          <w:p>
+            <w:r>
+              <w:t>#include &lt;</w:t>
+            </w:r>
+            <w:proofErr w:type="spellStart"/>
+            <w:r>
+              <w:t>cstdio</w:t>
+            </w:r>
+            <w:proofErr w:type="spellEnd"/>
+            <w:r>
+              <w:t>&gt;</w:t>
+            </w:r>
+          </w:p>
+          <w:p>
+            <w:r>
+              <w:t>#include &lt;algorithm&gt;</w:t>
+            </w:r>
+          </w:p>
+          <w:p>
+            <w:r>
+              <w:t>#include &lt;</w:t>
+            </w:r>
+            <w:proofErr w:type="spellStart"/>
+            <w:r>
+              <w:t>cstring</w:t>
+            </w:r>
+            <w:proofErr w:type="spellEnd"/>
+            <w:r>
+              <w:t>&gt;</w:t>
+            </w:r>
+          </w:p>
+          <w:p>
+            <w:r>
+              <w:t>#include &lt;vector&gt;</w:t>
+            </w:r>
+          </w:p>
+          <w:p>
+            <w:r>
+              <w:t>#include &lt;queue&gt;</w:t>
+            </w:r>
+          </w:p>
+          <w:p/>
+          <w:p>
+            <w:r>
+              <w:t>#define INF 0x3f3f3f3f</w:t>
+            </w:r>
+          </w:p>
+          <w:p>
+            <w:r>
+              <w:t xml:space="preserve">#define </w:t>
+            </w:r>
+            <w:proofErr w:type="spellStart"/>
+            <w:r>
+              <w:t>ll</w:t>
+            </w:r>
+            <w:proofErr w:type="spellEnd"/>
+            <w:r>
+              <w:t xml:space="preserve"> long </w:t>
+            </w:r>
+            <w:proofErr w:type="spellStart"/>
+            <w:r>
+              <w:t>long</w:t>
+            </w:r>
+            <w:proofErr w:type="spellEnd"/>
+          </w:p>
+          <w:p>
+            <w:r>
+              <w:t>using namespace std;</w:t>
+            </w:r>
+          </w:p>
+          <w:p>
+            <w:r>
+              <w:t>typedef pair&lt;int, int&gt; P;</w:t>
+            </w:r>
+          </w:p>
+          <w:p>
+            <w:r>
+              <w:t xml:space="preserve">const int </w:t>
+            </w:r>
+            <w:proofErr w:type="spellStart"/>
+            <w:r>
+              <w:t>maxn</w:t>
+            </w:r>
+            <w:proofErr w:type="spellEnd"/>
+            <w:r>
+              <w:t xml:space="preserve"> = 100;</w:t>
+            </w:r>
+          </w:p>
+          <w:p>
+            <w:r>
+              <w:t>int n, m;</w:t>
+            </w:r>
+          </w:p>
+          <w:p>
+            <w:r>
+              <w:t>char field[</w:t>
+            </w:r>
+            <w:proofErr w:type="spellStart"/>
+            <w:r>
+              <w:t>maxn</w:t>
+            </w:r>
+            <w:proofErr w:type="spellEnd"/>
+            <w:r>
+              <w:t>][</w:t>
+            </w:r>
+            <w:proofErr w:type="spellStart"/>
+            <w:r>
+              <w:t>maxn</w:t>
+            </w:r>
+            <w:proofErr w:type="spellEnd"/>
+            <w:r>
+              <w:t>];</w:t>
+            </w:r>
+          </w:p>
+          <w:p>
+            <w:r>
+              <w:t>int d[</w:t>
+            </w:r>
+            <w:proofErr w:type="spellStart"/>
+            <w:r>
+              <w:t>maxn</w:t>
+            </w:r>
+            <w:proofErr w:type="spellEnd"/>
+            <w:r>
+              <w:t>][</w:t>
+            </w:r>
+            <w:proofErr w:type="spellStart"/>
+            <w:r>
+              <w:t>maxn</w:t>
+            </w:r>
+            <w:proofErr w:type="spellEnd"/>
+            <w:r>
+              <w:t>];</w:t>
+            </w:r>
+          </w:p>
+          <w:p>
+            <w:r>
+              <w:t xml:space="preserve">int </w:t>
+            </w:r>
+            <w:proofErr w:type="gramStart"/>
+            <w:r>
+              <w:t>direct[</w:t>
+            </w:r>
+            <w:proofErr w:type="gramEnd"/>
+            <w:r>
+              <w:t>4][2] = {{1,  0},</w:t>
+            </w:r>
+          </w:p>
+          <w:p>
+            <w:r>
+              <w:t xml:space="preserve">                    {</w:t>
+            </w:r>
+            <w:proofErr w:type="gramStart"/>
+            <w:r>
+              <w:t>0,  1</w:t>
+            </w:r>
+            <w:proofErr w:type="gramEnd"/>
+            <w:r>
+              <w:t>},</w:t>
+            </w:r>
+          </w:p>
+          <w:p>
+            <w:r>
+              <w:t xml:space="preserve">                    {-1, 0},</w:t>
+            </w:r>
+          </w:p>
+          <w:p>
+            <w:r>
+              <w:t xml:space="preserve">                    {0</w:t>
+            </w:r>
+            <w:proofErr w:type="gramStart"/>
+            <w:r>
+              <w:t>,  -</w:t>
+            </w:r>
+            <w:proofErr w:type="gramEnd"/>
+            <w:r>
+              <w:t>1}};</w:t>
+            </w:r>
+          </w:p>
+          <w:p>
+            <w:pPr>
+              <w:rPr>
+                <w:rFonts w:hint="eastAsia"/>
+              </w:rPr>
+            </w:pPr>
+            <w:r>
+              <w:t xml:space="preserve">int </w:t>
+            </w:r>
+            <w:proofErr w:type="spellStart"/>
+            <w:r>
+              <w:t>sx</w:t>
+            </w:r>
+            <w:proofErr w:type="spellEnd"/>
+            <w:r>
+              <w:t xml:space="preserve">, </w:t>
+            </w:r>
+            <w:proofErr w:type="spellStart"/>
+            <w:r>
+              <w:t>sy</w:t>
+            </w:r>
+            <w:proofErr w:type="spellEnd"/>
+            <w:r>
+              <w:t xml:space="preserve">, ex, </w:t>
+            </w:r>
+            <w:proofErr w:type="spellStart"/>
+            <w:r>
+              <w:t>ey</w:t>
+            </w:r>
+            <w:proofErr w:type="spellEnd"/>
+            <w:r>
+              <w:t>;</w:t>
+            </w:r>
+          </w:p>
+          <w:p>
+            <w:r>
+              <w:t xml:space="preserve">int </w:t>
+            </w:r>
+            <w:proofErr w:type="spellStart"/>
+            <w:proofErr w:type="gramStart"/>
+            <w:r>
+              <w:t>bfs</w:t>
+            </w:r>
+            <w:proofErr w:type="spellEnd"/>
+            <w:r>
+              <w:t>(</w:t>
+            </w:r>
+            <w:proofErr w:type="gramEnd"/>
+            <w:r>
+              <w:t xml:space="preserve">int </w:t>
+            </w:r>
+            <w:proofErr w:type="spellStart"/>
+            <w:r>
+              <w:t>sx</w:t>
+            </w:r>
+            <w:proofErr w:type="spellEnd"/>
+            <w:r>
+              <w:t xml:space="preserve">, int </w:t>
+            </w:r>
+            <w:proofErr w:type="spellStart"/>
+            <w:r>
+              <w:t>sy</w:t>
+            </w:r>
+            <w:proofErr w:type="spellEnd"/>
+            <w:r>
+              <w:t>) {</w:t>
+            </w:r>
+          </w:p>
+          <w:p>
+            <w:r>
+              <w:t xml:space="preserve">    queue&lt;P&gt; que;</w:t>
+            </w:r>
+          </w:p>
+          <w:p>
+            <w:r>
+              <w:t xml:space="preserve">    </w:t>
+            </w:r>
+            <w:proofErr w:type="spellStart"/>
+            <w:proofErr w:type="gramStart"/>
+            <w:r>
+              <w:t>que.push</w:t>
+            </w:r>
+            <w:proofErr w:type="spellEnd"/>
+            <w:proofErr w:type="gramEnd"/>
+            <w:r>
+              <w:t>(P(</w:t>
+            </w:r>
+            <w:proofErr w:type="spellStart"/>
+            <w:r>
+              <w:t>sx</w:t>
+            </w:r>
+            <w:proofErr w:type="spellEnd"/>
+            <w:r>
+              <w:t xml:space="preserve">, </w:t>
+            </w:r>
+            <w:proofErr w:type="spellStart"/>
+            <w:r>
+              <w:t>sy</w:t>
+            </w:r>
+            <w:proofErr w:type="spellEnd"/>
+            <w:r>
+              <w:t>));</w:t>
+            </w:r>
+          </w:p>
+          <w:p>
+            <w:r>
+              <w:t xml:space="preserve">    d[</w:t>
+            </w:r>
+            <w:proofErr w:type="spellStart"/>
+            <w:r>
+              <w:t>sx</w:t>
+            </w:r>
+            <w:proofErr w:type="spellEnd"/>
+            <w:r>
+              <w:t>][</w:t>
+            </w:r>
+            <w:proofErr w:type="spellStart"/>
+            <w:r>
+              <w:t>sy</w:t>
+            </w:r>
+            <w:proofErr w:type="spellEnd"/>
+            <w:r>
+              <w:t>] = 0;</w:t>
+            </w:r>
+          </w:p>
+          <w:p>
+            <w:r>
+              <w:t xml:space="preserve">    while </w:t>
+            </w:r>
+            <w:proofErr w:type="gramStart"/>
+            <w:r>
+              <w:t>(!</w:t>
+            </w:r>
+            <w:proofErr w:type="spellStart"/>
+            <w:r>
+              <w:t>que</w:t>
+            </w:r>
+            <w:proofErr w:type="gramEnd"/>
+            <w:r>
+              <w:t>.empty</w:t>
+            </w:r>
+            <w:proofErr w:type="spellEnd"/>
+            <w:r>
+              <w:t>()) {</w:t>
+            </w:r>
+          </w:p>
+          <w:p>
+            <w:r>
+              <w:t xml:space="preserve">        P </w:t>
+            </w:r>
+            <w:proofErr w:type="spellStart"/>
+            <w:r>
+              <w:t>sp</w:t>
+            </w:r>
+            <w:proofErr w:type="spellEnd"/>
+            <w:r>
+              <w:t xml:space="preserve"> = </w:t>
+            </w:r>
+            <w:proofErr w:type="spellStart"/>
+            <w:proofErr w:type="gramStart"/>
+            <w:r>
+              <w:t>que.front</w:t>
+            </w:r>
+            <w:proofErr w:type="spellEnd"/>
+            <w:proofErr w:type="gramEnd"/>
+            <w:r>
+              <w:t>();</w:t>
+            </w:r>
+          </w:p>
+          <w:p>
+            <w:r>
+              <w:t xml:space="preserve">        </w:t>
+            </w:r>
+            <w:proofErr w:type="spellStart"/>
+            <w:proofErr w:type="gramStart"/>
+            <w:r>
+              <w:t>que.pop</w:t>
+            </w:r>
+            <w:proofErr w:type="spellEnd"/>
+            <w:r>
+              <w:t>(</w:t>
+            </w:r>
+            <w:proofErr w:type="gramEnd"/>
+            <w:r>
+              <w:t>);</w:t>
+            </w:r>
+          </w:p>
+          <w:p>
+            <w:r>
+              <w:t xml:space="preserve">        if (</w:t>
+            </w:r>
+            <w:proofErr w:type="spellStart"/>
+            <w:proofErr w:type="gramStart"/>
+            <w:r>
+              <w:t>sp.first</w:t>
+            </w:r>
+            <w:proofErr w:type="spellEnd"/>
+            <w:proofErr w:type="gramEnd"/>
+            <w:r>
+              <w:t xml:space="preserve"> == ex &amp;&amp; </w:t>
+            </w:r>
+            <w:proofErr w:type="spellStart"/>
+            <w:r>
+              <w:t>sp.second</w:t>
+            </w:r>
+            <w:proofErr w:type="spellEnd"/>
+            <w:r>
+              <w:t xml:space="preserve"> == </w:t>
+            </w:r>
+            <w:proofErr w:type="spellStart"/>
+            <w:r>
+              <w:t>ey</w:t>
+            </w:r>
+            <w:proofErr w:type="spellEnd"/>
+            <w:r>
+              <w:t>) return d[</w:t>
+            </w:r>
+            <w:proofErr w:type="spellStart"/>
+            <w:r>
+              <w:t>sp.first</w:t>
+            </w:r>
+            <w:proofErr w:type="spellEnd"/>
+            <w:r>
+              <w:t>][</w:t>
+            </w:r>
+            <w:proofErr w:type="spellStart"/>
+            <w:r>
+              <w:t>sp.second</w:t>
+            </w:r>
+            <w:proofErr w:type="spellEnd"/>
+            <w:r>
+              <w:t>];</w:t>
+            </w:r>
+          </w:p>
+          <w:p>
+            <w:r>
+              <w:t xml:space="preserve">        for (int </w:t>
+            </w:r>
+            <w:proofErr w:type="spellStart"/>
+            <w:r>
+              <w:t>i</w:t>
+            </w:r>
+            <w:proofErr w:type="spellEnd"/>
+            <w:r>
+              <w:t xml:space="preserve"> = 0; </w:t>
+            </w:r>
+            <w:proofErr w:type="spellStart"/>
+            <w:r>
+              <w:t>i</w:t>
+            </w:r>
+            <w:proofErr w:type="spellEnd"/>
+            <w:r>
+              <w:t xml:space="preserve"> &lt; 4; </w:t>
+            </w:r>
+            <w:proofErr w:type="spellStart"/>
+            <w:r>
+              <w:t>i</w:t>
+            </w:r>
+            <w:proofErr w:type="spellEnd"/>
+            <w:r>
+              <w:t>++) {</w:t>
+            </w:r>
+          </w:p>
+          <w:p>
+            <w:r>
+              <w:t xml:space="preserve">            int dx = </w:t>
+            </w:r>
+            <w:proofErr w:type="spellStart"/>
+            <w:proofErr w:type="gramStart"/>
+            <w:r>
+              <w:t>sp.first</w:t>
+            </w:r>
+            <w:proofErr w:type="spellEnd"/>
+            <w:proofErr w:type="gramEnd"/>
+            <w:r>
+              <w:t xml:space="preserve"> + direct[</w:t>
+            </w:r>
+            <w:proofErr w:type="spellStart"/>
+            <w:r>
+              <w:t>i</w:t>
+            </w:r>
+            <w:proofErr w:type="spellEnd"/>
+            <w:r>
+              <w:t>][0];</w:t>
+            </w:r>
+          </w:p>
+          <w:p>
+            <w:r>
+              <w:t xml:space="preserve">            int </w:t>
+            </w:r>
+            <w:proofErr w:type="spellStart"/>
+            <w:r>
+              <w:t>dy</w:t>
+            </w:r>
+            <w:proofErr w:type="spellEnd"/>
+            <w:r>
+              <w:t xml:space="preserve"> = </w:t>
+            </w:r>
+            <w:proofErr w:type="spellStart"/>
+            <w:proofErr w:type="gramStart"/>
+            <w:r>
+              <w:t>sp.second</w:t>
+            </w:r>
+            <w:proofErr w:type="spellEnd"/>
+            <w:proofErr w:type="gramEnd"/>
+            <w:r>
+              <w:t xml:space="preserve"> + direct[</w:t>
+            </w:r>
+            <w:proofErr w:type="spellStart"/>
+            <w:r>
+              <w:t>i</w:t>
+            </w:r>
+            <w:proofErr w:type="spellEnd"/>
+            <w:r>
+              <w:t>][1];</w:t>
+            </w:r>
+          </w:p>
+          <w:p>
+            <w:r>
+              <w:t xml:space="preserve">            if (dx &gt;= 0 &amp;&amp; dx &lt; n &amp;&amp; </w:t>
+            </w:r>
+            <w:proofErr w:type="spellStart"/>
+            <w:r>
+              <w:t>dy</w:t>
+            </w:r>
+            <w:proofErr w:type="spellEnd"/>
+            <w:r>
+              <w:t xml:space="preserve"> &gt;= 0 &amp;&amp; </w:t>
+            </w:r>
+            <w:proofErr w:type="spellStart"/>
+            <w:r>
+              <w:t>dy</w:t>
+            </w:r>
+            <w:proofErr w:type="spellEnd"/>
+            <w:r>
+              <w:t xml:space="preserve"> &lt; m &amp;&amp; field[dx][</w:t>
+            </w:r>
+            <w:proofErr w:type="spellStart"/>
+            <w:r>
+              <w:t>dy</w:t>
+            </w:r>
+            <w:proofErr w:type="spellEnd"/>
+            <w:proofErr w:type="gramStart"/>
+            <w:r>
+              <w:t>] !</w:t>
+            </w:r>
+            <w:proofErr w:type="gramEnd"/>
+            <w:r>
+              <w:t>= '#' &amp;&amp; d[dx][</w:t>
+            </w:r>
+            <w:proofErr w:type="spellStart"/>
+            <w:r>
+              <w:t>dy</w:t>
+            </w:r>
+            <w:proofErr w:type="spellEnd"/>
+            <w:r>
+              <w:t>] == INF) {</w:t>
+            </w:r>
+          </w:p>
+          <w:p>
+            <w:r>
+              <w:t xml:space="preserve">                d[dx][</w:t>
+            </w:r>
+            <w:proofErr w:type="spellStart"/>
+            <w:r>
+              <w:t>dy</w:t>
+            </w:r>
+            <w:proofErr w:type="spellEnd"/>
+            <w:r>
+              <w:t>] = d[</w:t>
+            </w:r>
+            <w:proofErr w:type="spellStart"/>
+            <w:proofErr w:type="gramStart"/>
+            <w:r>
+              <w:t>sp.first</w:t>
+            </w:r>
+            <w:proofErr w:type="spellEnd"/>
+            <w:proofErr w:type="gramEnd"/>
+            <w:r>
+              <w:t>][</w:t>
+            </w:r>
+            <w:proofErr w:type="spellStart"/>
+            <w:r>
+              <w:t>sp.second</w:t>
+            </w:r>
+            <w:proofErr w:type="spellEnd"/>
+            <w:r>
+              <w:t>] + 1;</w:t>
+            </w:r>
+          </w:p>
+          <w:p>
+            <w:r>
+              <w:t xml:space="preserve">                </w:t>
+            </w:r>
+            <w:proofErr w:type="spellStart"/>
+            <w:proofErr w:type="gramStart"/>
+            <w:r>
+              <w:t>que.push</w:t>
+            </w:r>
+            <w:proofErr w:type="spellEnd"/>
+            <w:proofErr w:type="gramEnd"/>
+            <w:r>
+              <w:t xml:space="preserve">(P(dx, </w:t>
+            </w:r>
+            <w:proofErr w:type="spellStart"/>
+            <w:r>
+              <w:t>dy</w:t>
+            </w:r>
+            <w:proofErr w:type="spellEnd"/>
+            <w:r>
+              <w:t>));</w:t>
+            </w:r>
+          </w:p>
+          <w:p>
+            <w:r>
+              <w:t xml:space="preserve">            }</w:t>
+            </w:r>
+          </w:p>
+          <w:p>
+            <w:r>
+              <w:t xml:space="preserve">        }</w:t>
+            </w:r>
+          </w:p>
+          <w:p>
+            <w:r>
+              <w:t xml:space="preserve">    }</w:t>
+            </w:r>
+          </w:p>
+          <w:p/>
+          <w:p>
+            <w:pPr>
+              <w:rPr>
+                <w:rFonts w:hint="eastAsia"/>
+              </w:rPr>
+            </w:pPr>
+            <w:r>
+              <w:t>}</w:t>
+            </w:r>
+          </w:p>
+          <w:p>
+            <w:r>
+              <w:t xml:space="preserve">void </w:t>
+            </w:r>
+            <w:proofErr w:type="gramStart"/>
+            <w:r>
+              <w:t>solve(</w:t>
+            </w:r>
+            <w:proofErr w:type="gramEnd"/>
+            <w:r>
+              <w:t>) {</w:t>
+            </w:r>
+          </w:p>
+          <w:p>
+            <w:r>
+              <w:t xml:space="preserve">    for (int </w:t>
+            </w:r>
+            <w:proofErr w:type="spellStart"/>
+            <w:r>
+              <w:t>i</w:t>
+            </w:r>
+            <w:proofErr w:type="spellEnd"/>
+            <w:r>
+              <w:t xml:space="preserve"> = 0; </w:t>
+            </w:r>
+            <w:proofErr w:type="spellStart"/>
+            <w:r>
+              <w:t>i</w:t>
+            </w:r>
+            <w:proofErr w:type="spellEnd"/>
+            <w:r>
+              <w:t xml:space="preserve"> &lt; n; </w:t>
+            </w:r>
+            <w:proofErr w:type="spellStart"/>
+            <w:r>
+              <w:t>i</w:t>
+            </w:r>
+            <w:proofErr w:type="spellEnd"/>
+            <w:r>
+              <w:t>++) {</w:t>
+            </w:r>
+          </w:p>
+          <w:p>
+            <w:r>
+              <w:lastRenderedPageBreak/>
+              <w:t xml:space="preserve">        for (int j = 0; j &lt; n; </w:t>
+            </w:r>
+            <w:proofErr w:type="spellStart"/>
+            <w:r>
+              <w:t>j++</w:t>
+            </w:r>
+            <w:proofErr w:type="spellEnd"/>
+            <w:r>
+              <w:t>) {</w:t>
+            </w:r>
+          </w:p>
+          <w:p>
+            <w:r>
+              <w:t xml:space="preserve">            d[</w:t>
+            </w:r>
+            <w:proofErr w:type="spellStart"/>
+            <w:r>
+              <w:t>i</w:t>
+            </w:r>
+            <w:proofErr w:type="spellEnd"/>
+            <w:r>
+              <w:t>][j] = INF;</w:t>
+            </w:r>
+          </w:p>
+          <w:p>
+            <w:r>
+              <w:t xml:space="preserve">            if (field[</w:t>
+            </w:r>
+            <w:proofErr w:type="spellStart"/>
+            <w:r>
+              <w:t>i</w:t>
+            </w:r>
+            <w:proofErr w:type="spellEnd"/>
+            <w:r>
+              <w:t>][j] == 'S') {</w:t>
+            </w:r>
+          </w:p>
+          <w:p>
+            <w:r>
+              <w:t xml:space="preserve">                </w:t>
+            </w:r>
+            <w:proofErr w:type="spellStart"/>
+            <w:r>
+              <w:t>sx</w:t>
+            </w:r>
+            <w:proofErr w:type="spellEnd"/>
+            <w:r>
+              <w:t xml:space="preserve"> = </w:t>
+            </w:r>
+            <w:proofErr w:type="spellStart"/>
+            <w:r>
+              <w:t>i</w:t>
+            </w:r>
+            <w:proofErr w:type="spellEnd"/>
+            <w:r>
+              <w:t>;</w:t>
+            </w:r>
+          </w:p>
+          <w:p>
+            <w:r>
+              <w:t xml:space="preserve">                </w:t>
+            </w:r>
+            <w:proofErr w:type="spellStart"/>
+            <w:r>
+              <w:t>sy</w:t>
+            </w:r>
+            <w:proofErr w:type="spellEnd"/>
+            <w:r>
+              <w:t xml:space="preserve"> = j;</w:t>
+            </w:r>
+          </w:p>
+          <w:p>
+            <w:r>
+              <w:t xml:space="preserve">            }</w:t>
+            </w:r>
+          </w:p>
+          <w:p>
+            <w:r>
+              <w:t xml:space="preserve">            if (field[</w:t>
+            </w:r>
+            <w:proofErr w:type="spellStart"/>
+            <w:r>
+              <w:t>i</w:t>
+            </w:r>
+            <w:proofErr w:type="spellEnd"/>
+            <w:r>
+              <w:t>][j] == 'G') {</w:t>
+            </w:r>
+          </w:p>
+          <w:p>
+            <w:r>
+              <w:t xml:space="preserve">                ex = </w:t>
+            </w:r>
+            <w:proofErr w:type="spellStart"/>
+            <w:r>
+              <w:t>i</w:t>
+            </w:r>
+            <w:proofErr w:type="spellEnd"/>
+            <w:r>
+              <w:t>;</w:t>
+            </w:r>
+          </w:p>
+          <w:p>
+            <w:r>
+              <w:t xml:space="preserve">                </w:t>
+            </w:r>
+            <w:proofErr w:type="spellStart"/>
+            <w:r>
+              <w:t>ey</w:t>
+            </w:r>
+            <w:proofErr w:type="spellEnd"/>
+            <w:r>
+              <w:t xml:space="preserve"> = j;</w:t>
+            </w:r>
+          </w:p>
+          <w:p>
+            <w:r>
+              <w:t xml:space="preserve">            }</w:t>
+            </w:r>
+          </w:p>
+          <w:p>
+            <w:r>
+              <w:t xml:space="preserve">        }</w:t>
+            </w:r>
+          </w:p>
+          <w:p>
+            <w:r>
+              <w:t xml:space="preserve">    }</w:t>
+            </w:r>
+          </w:p>
+          <w:p>
+            <w:r>
+              <w:t xml:space="preserve">    int </w:t>
+            </w:r>
+            <w:proofErr w:type="spellStart"/>
+            <w:r>
+              <w:t>ans</w:t>
+            </w:r>
+            <w:proofErr w:type="spellEnd"/>
+            <w:r>
+              <w:t xml:space="preserve"> = </w:t>
+            </w:r>
+            <w:proofErr w:type="spellStart"/>
+            <w:proofErr w:type="gramStart"/>
+            <w:r>
+              <w:t>bfs</w:t>
+            </w:r>
+            <w:proofErr w:type="spellEnd"/>
+            <w:r>
+              <w:t>(</w:t>
+            </w:r>
+            <w:proofErr w:type="spellStart"/>
+            <w:proofErr w:type="gramEnd"/>
+            <w:r>
+              <w:t>sx</w:t>
+            </w:r>
+            <w:proofErr w:type="spellEnd"/>
+            <w:r>
+              <w:t xml:space="preserve">, </w:t>
+            </w:r>
+            <w:proofErr w:type="spellStart"/>
+            <w:r>
+              <w:t>sy</w:t>
+            </w:r>
+            <w:proofErr w:type="spellEnd"/>
+            <w:r>
+              <w:t>);</w:t>
+            </w:r>
+          </w:p>
+          <w:p>
+            <w:r>
+              <w:t xml:space="preserve">    </w:t>
+            </w:r>
+            <w:proofErr w:type="spellStart"/>
+            <w:proofErr w:type="gramStart"/>
+            <w:r>
+              <w:t>printf</w:t>
+            </w:r>
+            <w:proofErr w:type="spellEnd"/>
+            <w:r>
+              <w:t>(</w:t>
+            </w:r>
+            <w:proofErr w:type="gramEnd"/>
+            <w:r>
+              <w:t xml:space="preserve">"%d\n", </w:t>
+            </w:r>
+            <w:proofErr w:type="spellStart"/>
+            <w:r>
+              <w:t>ans</w:t>
+            </w:r>
+            <w:proofErr w:type="spellEnd"/>
+            <w:r>
+              <w:t>);</w:t>
+            </w:r>
+          </w:p>
+          <w:p>
+            <w:pPr>
+              <w:rPr>
+                <w:rFonts w:hint="eastAsia"/>
+              </w:rPr>
+            </w:pPr>
+            <w:r>
+              <w:t>}</w:t>
+            </w:r>
+          </w:p>
+        </w:tc>
+      </w:tr>
+    </w:tbl>
     <w:p>
       <w:pPr>
         <w:rPr>
           <w:rFonts w:hint="eastAsia"/>
         </w:rPr>
       </w:pPr>
-      <w:bookmarkStart w:id="0" w:name="_GoBack"/>
-      <w:bookmarkEnd w:id="0"/>
-    </w:p>
-    <w:p>
-      <w:pPr>
-        <w:pStyle w:val="2"/>
-      </w:pPr>
-      <w:r>
-        <w:rPr>
-          <w:rFonts w:hint="eastAsia"/>
-        </w:rPr>
-        <w:t>二 数据结构</w:t>
-      </w:r>
     </w:p>
     <w:p>
       <w:pPr>
@@ -144,13 +1394,27 @@
         <w:rPr>
           <w:rFonts w:hint="eastAsia"/>
         </w:rPr>
-        <w:t>最大匹配边的</w:t>
-      </w:r>
+        <w:t>最大</w:t>
+      </w:r>
+      <w:proofErr w:type="gramStart"/>
       <w:r>
         <w:rPr>
           <w:rFonts w:hint="eastAsia"/>
         </w:rPr>
         <w:t>匹配边的</w:t>
+      </w:r>
+      <w:r>
+        <w:rPr>
+          <w:rFonts w:hint="eastAsia"/>
+        </w:rPr>
+        <w:t>匹配边</w:t>
+      </w:r>
+      <w:proofErr w:type="gramEnd"/>
+      <w:r>
+        <w:rPr>
+          <w:rFonts w:hint="eastAsia"/>
+        </w:rPr>
+        <w:t>的</w:t>
       </w:r>
       <w:r>
         <w:rPr>
@@ -477,29 +1741,7 @@
                 <w:sz w:val="18"/>
                 <w:szCs w:val="18"/>
               </w:rPr>
-              <w:t xml:space="preserve"> </w:t>
-            </w:r>
-            <w:proofErr w:type="spellStart"/>
-            <w:r>
-              <w:rPr>
-                <w:rFonts w:ascii="宋体" w:eastAsia="宋体" w:hAnsi="宋体" w:cs="宋体"/>
-                <w:color w:val="000000"/>
-                <w:kern w:val="0"/>
-                <w:sz w:val="18"/>
-                <w:szCs w:val="18"/>
-              </w:rPr>
-              <w:t>std</w:t>
-            </w:r>
-            <w:proofErr w:type="spellEnd"/>
-            <w:r>
-              <w:rPr>
-                <w:rFonts w:ascii="宋体" w:eastAsia="宋体" w:hAnsi="宋体" w:cs="宋体"/>
-                <w:color w:val="000000"/>
-                <w:kern w:val="0"/>
-                <w:sz w:val="18"/>
-                <w:szCs w:val="18"/>
-              </w:rPr>
-              <w:t>;</w:t>
+              <w:t xml:space="preserve"> std;</w:t>
             </w:r>
           </w:p>
           <w:p>
@@ -665,7 +1907,6 @@
               </w:rPr>
               <w:t>vector&lt;</w:t>
             </w:r>
-            <w:proofErr w:type="spellStart"/>
             <w:r>
               <w:rPr>
                 <w:rFonts w:ascii="宋体" w:eastAsia="宋体" w:hAnsi="宋体" w:cs="宋体"/>
@@ -676,7 +1917,6 @@
               </w:rPr>
               <w:t>int</w:t>
             </w:r>
-            <w:proofErr w:type="spellEnd"/>
             <w:r>
               <w:rPr>
                 <w:rFonts w:ascii="宋体" w:eastAsia="宋体" w:hAnsi="宋体" w:cs="宋体"/>
@@ -728,7 +1968,6 @@
                 <w:szCs w:val="18"/>
               </w:rPr>
             </w:pPr>
-            <w:proofErr w:type="spellStart"/>
             <w:r>
               <w:rPr>
                 <w:rFonts w:ascii="宋体" w:eastAsia="宋体" w:hAnsi="宋体" w:cs="宋体"/>
@@ -739,7 +1978,6 @@
               </w:rPr>
               <w:t>int</w:t>
             </w:r>
-            <w:proofErr w:type="spellEnd"/>
             <w:r>
               <w:rPr>
                 <w:rFonts w:ascii="宋体" w:eastAsia="宋体" w:hAnsi="宋体" w:cs="宋体"/>
@@ -791,7 +2029,6 @@
                 <w:szCs w:val="18"/>
               </w:rPr>
             </w:pPr>
-            <w:proofErr w:type="spellStart"/>
             <w:r>
               <w:rPr>
                 <w:rFonts w:ascii="宋体" w:eastAsia="宋体" w:hAnsi="宋体" w:cs="宋体"/>
@@ -800,9 +2037,9 @@
                 <w:sz w:val="18"/>
                 <w:szCs w:val="18"/>
               </w:rPr>
+              <w:lastRenderedPageBreak/>
               <w:t>int</w:t>
             </w:r>
-            <w:proofErr w:type="spellEnd"/>
             <w:r>
               <w:rPr>
                 <w:rFonts w:ascii="宋体" w:eastAsia="宋体" w:hAnsi="宋体" w:cs="宋体"/>
@@ -988,6 +2225,7 @@
               <w:t xml:space="preserve"> </w:t>
             </w:r>
             <w:proofErr w:type="spellStart"/>
+            <w:proofErr w:type="gramStart"/>
             <w:r>
               <w:rPr>
                 <w:rFonts w:ascii="宋体" w:eastAsia="宋体" w:hAnsi="宋体" w:cs="宋体"/>
@@ -1009,7 +2247,7 @@
               </w:rPr>
               <w:t>(</w:t>
             </w:r>
-            <w:proofErr w:type="spellStart"/>
+            <w:proofErr w:type="gramEnd"/>
             <w:r>
               <w:rPr>
                 <w:rFonts w:ascii="宋体" w:eastAsia="宋体" w:hAnsi="宋体" w:cs="宋体"/>
@@ -1020,7 +2258,6 @@
               </w:rPr>
               <w:t>int</w:t>
             </w:r>
-            <w:proofErr w:type="spellEnd"/>
             <w:r>
               <w:rPr>
                 <w:rFonts w:ascii="宋体" w:eastAsia="宋体" w:hAnsi="宋体" w:cs="宋体"/>
@@ -1102,7 +2339,6 @@
                 <w:sz w:val="18"/>
                 <w:szCs w:val="18"/>
               </w:rPr>
-              <w:lastRenderedPageBreak/>
               <w:t xml:space="preserve">    color[v] = c;</w:t>
             </w:r>
           </w:p>
@@ -1197,6 +2433,7 @@
               </w:rPr>
               <w:t xml:space="preserve">    </w:t>
             </w:r>
+            <w:proofErr w:type="gramStart"/>
             <w:r>
               <w:rPr>
                 <w:rFonts w:ascii="宋体" w:eastAsia="宋体" w:hAnsi="宋体" w:cs="宋体"/>
@@ -1217,7 +2454,7 @@
               </w:rPr>
               <w:t>(</w:t>
             </w:r>
-            <w:proofErr w:type="spellStart"/>
+            <w:proofErr w:type="gramEnd"/>
             <w:r>
               <w:rPr>
                 <w:rFonts w:ascii="宋体" w:eastAsia="宋体" w:hAnsi="宋体" w:cs="宋体"/>
@@ -1228,7 +2465,6 @@
               </w:rPr>
               <w:t>int</w:t>
             </w:r>
-            <w:proofErr w:type="spellEnd"/>
             <w:r>
               <w:rPr>
                 <w:rFonts w:ascii="宋体" w:eastAsia="宋体" w:hAnsi="宋体" w:cs="宋体"/>
@@ -1629,7 +2865,18 @@
                 <w:sz w:val="18"/>
                 <w:szCs w:val="18"/>
               </w:rPr>
-              <w:t xml:space="preserve"> &amp;&amp; !</w:t>
+              <w:t xml:space="preserve"> &amp;</w:t>
+            </w:r>
+            <w:proofErr w:type="gramStart"/>
+            <w:r>
+              <w:rPr>
+                <w:rFonts w:ascii="宋体" w:eastAsia="宋体" w:hAnsi="宋体" w:cs="宋体"/>
+                <w:color w:val="000000"/>
+                <w:kern w:val="0"/>
+                <w:sz w:val="18"/>
+                <w:szCs w:val="18"/>
+              </w:rPr>
+              <w:t>&amp; !</w:t>
             </w:r>
             <w:proofErr w:type="spellStart"/>
             <w:r>
@@ -1643,6 +2890,7 @@
               <w:t>dfs</w:t>
             </w:r>
             <w:proofErr w:type="spellEnd"/>
+            <w:proofErr w:type="gramEnd"/>
             <w:r>
               <w:rPr>
                 <w:rFonts w:ascii="宋体" w:eastAsia="宋体" w:hAnsi="宋体" w:cs="宋体"/>
@@ -2040,7 +3288,29 @@
                 <w:sz w:val="18"/>
                 <w:szCs w:val="18"/>
               </w:rPr>
-              <w:t xml:space="preserve"> solve(){</w:t>
+              <w:t xml:space="preserve"> </w:t>
+            </w:r>
+            <w:proofErr w:type="gramStart"/>
+            <w:r>
+              <w:rPr>
+                <w:rFonts w:ascii="宋体" w:eastAsia="宋体" w:hAnsi="宋体" w:cs="宋体"/>
+                <w:color w:val="000000"/>
+                <w:kern w:val="0"/>
+                <w:sz w:val="18"/>
+                <w:szCs w:val="18"/>
+              </w:rPr>
+              <w:t>solve(</w:t>
+            </w:r>
+            <w:proofErr w:type="gramEnd"/>
+            <w:r>
+              <w:rPr>
+                <w:rFonts w:ascii="宋体" w:eastAsia="宋体" w:hAnsi="宋体" w:cs="宋体"/>
+                <w:color w:val="000000"/>
+                <w:kern w:val="0"/>
+                <w:sz w:val="18"/>
+                <w:szCs w:val="18"/>
+              </w:rPr>
+              <w:t>){</w:t>
             </w:r>
           </w:p>
           <w:p>
@@ -2178,6 +3448,7 @@
               </w:rPr>
               <w:t xml:space="preserve">    </w:t>
             </w:r>
+            <w:proofErr w:type="gramStart"/>
             <w:r>
               <w:rPr>
                 <w:rFonts w:ascii="宋体" w:eastAsia="宋体" w:hAnsi="宋体" w:cs="宋体"/>
@@ -2198,7 +3469,7 @@
               </w:rPr>
               <w:t>(</w:t>
             </w:r>
-            <w:proofErr w:type="spellStart"/>
+            <w:proofErr w:type="gramEnd"/>
             <w:r>
               <w:rPr>
                 <w:rFonts w:ascii="宋体" w:eastAsia="宋体" w:hAnsi="宋体" w:cs="宋体"/>
@@ -2209,7 +3480,6 @@
               </w:rPr>
               <w:t>int</w:t>
             </w:r>
-            <w:proofErr w:type="spellEnd"/>
             <w:r>
               <w:rPr>
                 <w:rFonts w:ascii="宋体" w:eastAsia="宋体" w:hAnsi="宋体" w:cs="宋体"/>
@@ -2367,6 +3637,7 @@
               </w:rPr>
               <w:t xml:space="preserve">] == </w:t>
             </w:r>
+            <w:proofErr w:type="gramStart"/>
             <w:r>
               <w:rPr>
                 <w:rFonts w:ascii="宋体" w:eastAsia="宋体" w:hAnsi="宋体" w:cs="宋体"/>
@@ -2387,6 +3658,7 @@
               </w:rPr>
               <w:t>){</w:t>
             </w:r>
+            <w:proofErr w:type="gramEnd"/>
           </w:p>
           <w:p>
             <w:pPr>
@@ -2489,6 +3761,7 @@
               </w:rPr>
               <w:t>if</w:t>
             </w:r>
+            <w:proofErr w:type="gramStart"/>
             <w:r>
               <w:rPr>
                 <w:rFonts w:ascii="宋体" w:eastAsia="宋体" w:hAnsi="宋体" w:cs="宋体"/>
@@ -2511,6 +3784,7 @@
               <w:t>dfs</w:t>
             </w:r>
             <w:proofErr w:type="spellEnd"/>
+            <w:proofErr w:type="gramEnd"/>
             <w:r>
               <w:rPr>
                 <w:rFonts w:ascii="宋体" w:eastAsia="宋体" w:hAnsi="宋体" w:cs="宋体"/>
@@ -2964,7 +4238,6 @@
                 <w:szCs w:val="18"/>
               </w:rPr>
             </w:pPr>
-            <w:proofErr w:type="spellStart"/>
             <w:r>
               <w:rPr>
                 <w:rFonts w:ascii="宋体" w:eastAsia="宋体" w:hAnsi="宋体" w:cs="宋体"/>
@@ -2975,16 +4248,37 @@
               </w:rPr>
               <w:t>int</w:t>
             </w:r>
-            <w:proofErr w:type="spellEnd"/>
-            <w:r>
-              <w:rPr>
-                <w:rFonts w:ascii="宋体" w:eastAsia="宋体" w:hAnsi="宋体" w:cs="宋体"/>
-                <w:color w:val="000000"/>
-                <w:kern w:val="0"/>
-                <w:sz w:val="18"/>
-                <w:szCs w:val="18"/>
-              </w:rPr>
-              <w:t xml:space="preserve"> main(){</w:t>
+            <w:r>
+              <w:rPr>
+                <w:rFonts w:ascii="宋体" w:eastAsia="宋体" w:hAnsi="宋体" w:cs="宋体"/>
+                <w:color w:val="000000"/>
+                <w:kern w:val="0"/>
+                <w:sz w:val="18"/>
+                <w:szCs w:val="18"/>
+              </w:rPr>
+              <w:t xml:space="preserve"> </w:t>
+            </w:r>
+            <w:proofErr w:type="gramStart"/>
+            <w:r>
+              <w:rPr>
+                <w:rFonts w:ascii="宋体" w:eastAsia="宋体" w:hAnsi="宋体" w:cs="宋体"/>
+                <w:color w:val="000000"/>
+                <w:kern w:val="0"/>
+                <w:sz w:val="18"/>
+                <w:szCs w:val="18"/>
+              </w:rPr>
+              <w:t>main(</w:t>
+            </w:r>
+            <w:proofErr w:type="gramEnd"/>
+            <w:r>
+              <w:rPr>
+                <w:rFonts w:ascii="宋体" w:eastAsia="宋体" w:hAnsi="宋体" w:cs="宋体"/>
+                <w:color w:val="000000"/>
+                <w:kern w:val="0"/>
+                <w:sz w:val="18"/>
+                <w:szCs w:val="18"/>
+              </w:rPr>
+              <w:t>){</w:t>
             </w:r>
           </w:p>
           <w:p>
@@ -3117,15 +4411,11 @@
             <w:tcW w:w="8296" w:type="dxa"/>
           </w:tcPr>
           <w:p>
-            <w:proofErr w:type="spellStart"/>
-            <w:r>
-              <w:t>int</w:t>
-            </w:r>
-            <w:proofErr w:type="spellEnd"/>
-            <w:r>
-              <w:t xml:space="preserve"> </w:t>
-            </w:r>
-            <w:proofErr w:type="spellStart"/>
+            <w:r>
+              <w:t xml:space="preserve">int </w:t>
+            </w:r>
+            <w:proofErr w:type="spellStart"/>
+            <w:proofErr w:type="gramStart"/>
             <w:r>
               <w:t>Dfs</w:t>
             </w:r>
@@ -3133,26 +4423,22 @@
             <w:r>
               <w:t>(</w:t>
             </w:r>
-            <w:proofErr w:type="spellStart"/>
-            <w:r>
-              <w:t>int</w:t>
-            </w:r>
-            <w:proofErr w:type="spellEnd"/>
-            <w:r>
-              <w:t xml:space="preserve"> k){</w:t>
-            </w:r>
-          </w:p>
-          <w:p>
-            <w:r>
-              <w:t xml:space="preserve">    for(</w:t>
-            </w:r>
-            <w:proofErr w:type="spellStart"/>
-            <w:r>
-              <w:t>int</w:t>
-            </w:r>
-            <w:proofErr w:type="spellEnd"/>
-            <w:r>
-              <w:t xml:space="preserve"> </w:t>
+            <w:proofErr w:type="gramEnd"/>
+            <w:r>
+              <w:t>int k){</w:t>
+            </w:r>
+          </w:p>
+          <w:p>
+            <w:r>
+              <w:t xml:space="preserve">    </w:t>
+            </w:r>
+            <w:proofErr w:type="gramStart"/>
+            <w:r>
+              <w:t>for(</w:t>
+            </w:r>
+            <w:proofErr w:type="gramEnd"/>
+            <w:r>
+              <w:t xml:space="preserve">int </w:t>
             </w:r>
             <w:proofErr w:type="spellStart"/>
             <w:r>
@@ -3173,15 +4459,7 @@
           </w:p>
           <w:p>
             <w:r>
-              <w:t xml:space="preserve">        </w:t>
-            </w:r>
-            <w:proofErr w:type="spellStart"/>
-            <w:r>
-              <w:t>int</w:t>
-            </w:r>
-            <w:proofErr w:type="spellEnd"/>
-            <w:r>
-              <w:t xml:space="preserve"> a=v[k][</w:t>
+              <w:t xml:space="preserve">        int a=v[k][</w:t>
             </w:r>
             <w:proofErr w:type="spellStart"/>
             <w:r>
@@ -3194,8 +4472,13 @@
           </w:p>
           <w:p>
             <w:r>
-              <w:t xml:space="preserve">        if(used[a]==0){</w:t>
-            </w:r>
+              <w:t xml:space="preserve">        if(used[a]==</w:t>
+            </w:r>
+            <w:proofErr w:type="gramStart"/>
+            <w:r>
+              <w:t>0){</w:t>
+            </w:r>
+            <w:proofErr w:type="gramEnd"/>
           </w:p>
           <w:p>
             <w:r>
@@ -3212,7 +4495,15 @@
             </w:r>
             <w:proofErr w:type="spellEnd"/>
             <w:r>
-              <w:t>(link[a])){link[a]=</w:t>
+              <w:t>(link[a]</w:t>
+            </w:r>
+            <w:proofErr w:type="gramStart"/>
+            <w:r>
+              <w:t>)){</w:t>
+            </w:r>
+            <w:proofErr w:type="gramEnd"/>
+            <w:r>
+              <w:t>link[a]=</w:t>
             </w:r>
             <w:proofErr w:type="spellStart"/>
             <w:r>
@@ -3225,12 +4516,21 @@
           </w:p>
           <w:p>
             <w:r>
+              <w:lastRenderedPageBreak/>
               <w:t xml:space="preserve">        }</w:t>
             </w:r>
           </w:p>
           <w:p>
             <w:r>
-              <w:t xml:space="preserve">    }return 0;</w:t>
+              <w:t xml:space="preserve">    </w:t>
+            </w:r>
+            <w:proofErr w:type="gramStart"/>
+            <w:r>
+              <w:t>}return</w:t>
+            </w:r>
+            <w:proofErr w:type="gramEnd"/>
+            <w:r>
+              <w:t xml:space="preserve"> 0;</w:t>
             </w:r>
           </w:p>
           <w:p>
@@ -3253,7 +4553,7 @@
 </file>
 
 <file path=word/numbering.xml><?xml version="1.0" encoding="utf-8"?>
-<w:numbering xmlns:wpc="http://schemas.microsoft.com/office/word/2010/wordprocessingCanvas" xmlns:cx="http://schemas.microsoft.com/office/drawing/2014/chartex" xmlns:cx1="http://schemas.microsoft.com/office/drawing/2015/9/8/chartex" xmlns:mc="http://schemas.openxmlformats.org/markup-compatibility/2006" xmlns:o="urn:schemas-microsoft-com:office:office" xmlns:r="http://schemas.openxmlformats.org/officeDocument/2006/relationships" xmlns:m="http://schemas.openxmlformats.org/officeDocument/2006/math" xmlns:v="urn:schemas-microsoft-com:vml" xmlns:wp14="http://schemas.microsoft.com/office/word/2010/wordprocessingDrawing" xmlns:wp="http://schemas.openxmlformats.org/drawingml/2006/wordprocessingDrawing" xmlns:w10="urn:schemas-microsoft-com:office:word" xmlns:w="http://schemas.openxmlformats.org/wordprocessingml/2006/main" xmlns:w14="http://schemas.microsoft.com/office/word/2010/wordml" xmlns:w15="http://schemas.microsoft.com/office/word/2012/wordml" xmlns:w16se="http://schemas.microsoft.com/office/word/2015/wordml/symex" xmlns:wpg="http://schemas.microsoft.com/office/word/2010/wordprocessingGroup" xmlns:wpi="http://schemas.microsoft.com/office/word/2010/wordprocessingInk" xmlns:wne="http://schemas.microsoft.com/office/word/2006/wordml" xmlns:wps="http://schemas.microsoft.com/office/word/2010/wordprocessingShape" mc:Ignorable="w14 w15 w16se wp14">
+<w:numbering xmlns:wpc="http://schemas.microsoft.com/office/word/2010/wordprocessingCanvas" xmlns:cx="http://schemas.microsoft.com/office/drawing/2014/chartex" xmlns:cx1="http://schemas.microsoft.com/office/drawing/2015/9/8/chartex" xmlns:cx2="http://schemas.microsoft.com/office/drawing/2015/10/21/chartex" xmlns:cx3="http://schemas.microsoft.com/office/drawing/2016/5/9/chartex" xmlns:cx4="http://schemas.microsoft.com/office/drawing/2016/5/10/chartex" xmlns:cx5="http://schemas.microsoft.com/office/drawing/2016/5/11/chartex" xmlns:cx6="http://schemas.microsoft.com/office/drawing/2016/5/12/chartex" xmlns:cx7="http://schemas.microsoft.com/office/drawing/2016/5/13/chartex" xmlns:cx8="http://schemas.microsoft.com/office/drawing/2016/5/14/chartex" xmlns:mc="http://schemas.openxmlformats.org/markup-compatibility/2006" xmlns:aink="http://schemas.microsoft.com/office/drawing/2016/ink" xmlns:am3d="http://schemas.microsoft.com/office/drawing/2017/model3d" xmlns:o="urn:schemas-microsoft-com:office:office" xmlns:r="http://schemas.openxmlformats.org/officeDocument/2006/relationships" xmlns:m="http://schemas.openxmlformats.org/officeDocument/2006/math" xmlns:v="urn:schemas-microsoft-com:vml" xmlns:wp14="http://schemas.microsoft.com/office/word/2010/wordprocessingDrawing" xmlns:wp="http://schemas.openxmlformats.org/drawingml/2006/wordprocessingDrawing" xmlns:w10="urn:schemas-microsoft-com:office:word" xmlns:w="http://schemas.openxmlformats.org/wordprocessingml/2006/main" xmlns:w14="http://schemas.microsoft.com/office/word/2010/wordml" xmlns:w15="http://schemas.microsoft.com/office/word/2012/wordml" xmlns:w16cex="http://schemas.microsoft.com/office/word/2018/wordml/cex" xmlns:w16cid="http://schemas.microsoft.com/office/word/2016/wordml/cid" xmlns:w16="http://schemas.microsoft.com/office/word/2018/wordml" xmlns:w16se="http://schemas.microsoft.com/office/word/2015/wordml/symex" xmlns:wpg="http://schemas.microsoft.com/office/word/2010/wordprocessingGroup" xmlns:wpi="http://schemas.microsoft.com/office/word/2010/wordprocessingInk" xmlns:wne="http://schemas.microsoft.com/office/word/2006/wordml" xmlns:wps="http://schemas.microsoft.com/office/word/2010/wordprocessingShape" mc:Ignorable="w14 w15 w16se w16cid w16 w16cex wp14">
   <w:abstractNum w:abstractNumId="0" w15:restartNumberingAfterBreak="0">
     <w:nsid w:val="0B5459CA"/>
     <w:multiLevelType w:val="hybridMultilevel"/>
@@ -3534,7 +4834,7 @@
 </file>
 
 <file path=word/styles.xml><?xml version="1.0" encoding="utf-8"?>
-<w:styles xmlns:mc="http://schemas.openxmlformats.org/markup-compatibility/2006" xmlns:r="http://schemas.openxmlformats.org/officeDocument/2006/relationships" xmlns:w="http://schemas.openxmlformats.org/wordprocessingml/2006/main" xmlns:w14="http://schemas.microsoft.com/office/word/2010/wordml" xmlns:w15="http://schemas.microsoft.com/office/word/2012/wordml" xmlns:w16se="http://schemas.microsoft.com/office/word/2015/wordml/symex" mc:Ignorable="w14 w15 w16se">
+<w:styles xmlns:mc="http://schemas.openxmlformats.org/markup-compatibility/2006" xmlns:r="http://schemas.openxmlformats.org/officeDocument/2006/relationships" xmlns:w="http://schemas.openxmlformats.org/wordprocessingml/2006/main" xmlns:w14="http://schemas.microsoft.com/office/word/2010/wordml" xmlns:w15="http://schemas.microsoft.com/office/word/2012/wordml" xmlns:w16cex="http://schemas.microsoft.com/office/word/2018/wordml/cex" xmlns:w16cid="http://schemas.microsoft.com/office/word/2016/wordml/cid" xmlns:w16="http://schemas.microsoft.com/office/word/2018/wordml" xmlns:w16se="http://schemas.microsoft.com/office/word/2015/wordml/symex" mc:Ignorable="w14 w15 w16se w16cid w16 w16cex">
   <w:docDefaults>
     <w:rPrDefault>
       <w:rPr>
@@ -3547,7 +4847,7 @@
     </w:rPrDefault>
     <w:pPrDefault/>
   </w:docDefaults>
-  <w:latentStyles w:defLockedState="0" w:defUIPriority="99" w:defSemiHidden="0" w:defUnhideWhenUsed="0" w:defQFormat="0" w:count="371">
+  <w:latentStyles w:defLockedState="0" w:defUIPriority="99" w:defSemiHidden="0" w:defUnhideWhenUsed="0" w:defQFormat="0" w:count="376">
     <w:lsdException w:name="Normal" w:uiPriority="0" w:qFormat="1"/>
     <w:lsdException w:name="heading 1" w:uiPriority="9" w:qFormat="1"/>
     <w:lsdException w:name="heading 2" w:semiHidden="1" w:uiPriority="9" w:unhideWhenUsed="1" w:qFormat="1"/>
@@ -3919,6 +5219,11 @@
     <w:lsdException w:name="List Table 5 Dark Accent 6" w:uiPriority="50"/>
     <w:lsdException w:name="List Table 6 Colorful Accent 6" w:uiPriority="51"/>
     <w:lsdException w:name="List Table 7 Colorful Accent 6" w:uiPriority="52"/>
+    <w:lsdException w:name="Mention" w:semiHidden="1" w:unhideWhenUsed="1"/>
+    <w:lsdException w:name="Smart Hyperlink" w:semiHidden="1" w:unhideWhenUsed="1"/>
+    <w:lsdException w:name="Hashtag" w:semiHidden="1" w:unhideWhenUsed="1"/>
+    <w:lsdException w:name="Unresolved Mention" w:semiHidden="1" w:unhideWhenUsed="1"/>
+    <w:lsdException w:name="Smart Link" w:semiHidden="1" w:unhideWhenUsed="1"/>
   </w:latentStyles>
   <w:style w:type="paragraph" w:default="1" w:styleId="a">
     <w:name w:val="Normal"/>
@@ -3967,6 +5272,28 @@
     </w:pPr>
     <w:rPr>
       <w:rFonts w:asciiTheme="majorHAnsi" w:eastAsiaTheme="majorEastAsia" w:hAnsiTheme="majorHAnsi" w:cstheme="majorBidi"/>
+      <w:b/>
+      <w:bCs/>
+      <w:sz w:val="32"/>
+      <w:szCs w:val="32"/>
+    </w:rPr>
+  </w:style>
+  <w:style w:type="paragraph" w:styleId="3">
+    <w:name w:val="heading 3"/>
+    <w:basedOn w:val="a"/>
+    <w:next w:val="a"/>
+    <w:link w:val="30"/>
+    <w:uiPriority w:val="9"/>
+    <w:unhideWhenUsed/>
+    <w:qFormat/>
+    <w:rsid w:val="00B53CEB"/>
+    <w:pPr>
+      <w:keepNext/>
+      <w:keepLines/>
+      <w:spacing w:before="260" w:after="260" w:line="416" w:lineRule="auto"/>
+      <w:outlineLvl w:val="2"/>
+    </w:pPr>
+    <w:rPr>
       <w:b/>
       <w:bCs/>
       <w:sz w:val="32"/>
@@ -4115,6 +5442,19 @@
       <w:kern w:val="0"/>
       <w:sz w:val="24"/>
       <w:szCs w:val="24"/>
+    </w:rPr>
+  </w:style>
+  <w:style w:type="character" w:customStyle="1" w:styleId="30">
+    <w:name w:val="标题 3 字符"/>
+    <w:basedOn w:val="a0"/>
+    <w:link w:val="3"/>
+    <w:uiPriority w:val="9"/>
+    <w:rsid w:val="00B53CEB"/>
+    <w:rPr>
+      <w:b/>
+      <w:bCs/>
+      <w:sz w:val="32"/>
+      <w:szCs w:val="32"/>
     </w:rPr>
   </w:style>
 </w:styles>
